--- a/Instructions/CS7.2 Classifier Assembly Guide.docx
+++ b/Instructions/CS7.2 Classifier Assembly Guide.docx
@@ -151,6 +151,7 @@
       <w:r>
         <w:t xml:space="preserve">In addition, you need to print a caliber feed set for the caliber you wish to sort. The caliber feed sets are available in the </w:t>
       </w:r>
+      <w:proofErr w:type="spellStart"/>
       <w:r>
         <w:rPr>
           <w:b/>
@@ -158,6 +159,7 @@
         </w:rPr>
         <w:t>CaliberFeedSets</w:t>
       </w:r>
+      <w:proofErr w:type="spellEnd"/>
       <w:r>
         <w:t xml:space="preserve"> folder at:</w:t>
       </w:r>
@@ -245,7 +247,23 @@
         <w:t>For some of the parts, the c</w:t>
       </w:r>
       <w:r>
-        <w:t xml:space="preserve">olor effects the imaging quality. </w:t>
+        <w:t xml:space="preserve">olor </w:t>
+      </w:r>
+      <w:proofErr w:type="gramStart"/>
+      <w:r>
+        <w:t>effects</w:t>
+      </w:r>
+      <w:proofErr w:type="gramEnd"/>
+      <w:r>
+        <w:t xml:space="preserve"> the </w:t>
+      </w:r>
+      <w:proofErr w:type="gramStart"/>
+      <w:r>
+        <w:t>imaging</w:t>
+      </w:r>
+      <w:proofErr w:type="gramEnd"/>
+      <w:r>
+        <w:t xml:space="preserve"> quality. </w:t>
       </w:r>
       <w:r>
         <w:t>It is recommended</w:t>
@@ -260,7 +278,15 @@
         <w:t xml:space="preserve">isible by the camera. </w:t>
       </w:r>
       <w:r>
-        <w:t xml:space="preserve">The other parts can be any color which suits your tastes. </w:t>
+        <w:t xml:space="preserve">The other parts can be any color which suits your </w:t>
+      </w:r>
+      <w:proofErr w:type="gramStart"/>
+      <w:r>
+        <w:t>tastes</w:t>
+      </w:r>
+      <w:proofErr w:type="gramEnd"/>
+      <w:r>
+        <w:t xml:space="preserve">. </w:t>
       </w:r>
     </w:p>
     <w:p>
@@ -285,10 +311,30 @@
           <w:bCs/>
         </w:rPr>
         <w:lastRenderedPageBreak/>
-        <w:t>Support:</w:t>
-      </w:r>
-      <w:r>
-        <w:t xml:space="preserve">  Recommend using tree support for entire project, however, use the support mode you get the best results with on your printer. For Bambu printers, I have found these settings work well:  </w:t>
+        <w:t>Support</w:t>
+      </w:r>
+      <w:proofErr w:type="gramStart"/>
+      <w:r>
+        <w:rPr>
+          <w:b/>
+          <w:bCs/>
+        </w:rPr>
+        <w:t>:</w:t>
+      </w:r>
+      <w:r>
+        <w:t xml:space="preserve">  Recommend</w:t>
+      </w:r>
+      <w:proofErr w:type="gramEnd"/>
+      <w:r>
+        <w:t xml:space="preserve"> using tree support for </w:t>
+      </w:r>
+      <w:proofErr w:type="gramStart"/>
+      <w:r>
+        <w:t>entire</w:t>
+      </w:r>
+      <w:proofErr w:type="gramEnd"/>
+      <w:r>
+        <w:t xml:space="preserve"> project, however, use the support mode you get the best results with on your printer. For Bambu printers, I have found these settings work well:  </w:t>
       </w:r>
       <w:r>
         <w:br/>
@@ -420,7 +466,15 @@
         <w:t>Screwdriver with bits or Allen keys</w:t>
       </w:r>
       <w:r>
-        <w:t xml:space="preserve"> for M3, M4,M6 socket head cap screws</w:t>
+        <w:t xml:space="preserve"> for M3, M</w:t>
+      </w:r>
+      <w:proofErr w:type="gramStart"/>
+      <w:r>
+        <w:t>4,M</w:t>
+      </w:r>
+      <w:proofErr w:type="gramEnd"/>
+      <w:r>
+        <w:t>6 socket head cap screws</w:t>
       </w:r>
     </w:p>
     <w:p>
@@ -631,11 +685,24 @@
         <w:t xml:space="preserve">Small </w:t>
       </w:r>
       <w:r>
-        <w:t>Zip Ties .1”</w:t>
-      </w:r>
-      <w:r>
-        <w:t>W x 4”L</w:t>
-      </w:r>
+        <w:t>Zip Ties .</w:t>
+      </w:r>
+      <w:proofErr w:type="gramStart"/>
+      <w:r>
+        <w:t>1”</w:t>
+      </w:r>
+      <w:r>
+        <w:t>W</w:t>
+      </w:r>
+      <w:proofErr w:type="gramEnd"/>
+      <w:r>
+        <w:t xml:space="preserve"> x </w:t>
+      </w:r>
+      <w:proofErr w:type="gramStart"/>
+      <w:r>
+        <w:t>4”L</w:t>
+      </w:r>
+      <w:proofErr w:type="gramEnd"/>
     </w:p>
     <w:p>
       <w:pPr>
@@ -780,7 +847,15 @@
         </w:numPr>
       </w:pPr>
       <w:r>
-        <w:t xml:space="preserve">Turn the classifier base upside down and remove the 3d printing supports from the camera hole. </w:t>
+        <w:t xml:space="preserve">Turn the classifier base upside down and remove the </w:t>
+      </w:r>
+      <w:proofErr w:type="gramStart"/>
+      <w:r>
+        <w:t>3d</w:t>
+      </w:r>
+      <w:proofErr w:type="gramEnd"/>
+      <w:r>
+        <w:t xml:space="preserve"> printing supports from the camera hole. </w:t>
       </w:r>
     </w:p>
     <w:p>
@@ -816,7 +891,15 @@
         <w:t xml:space="preserve"> (smooth end)</w:t>
       </w:r>
       <w:r>
-        <w:t xml:space="preserve"> of the M8 heat set insert into the </w:t>
+        <w:t xml:space="preserve"> of the M8 heat </w:t>
+      </w:r>
+      <w:proofErr w:type="gramStart"/>
+      <w:r>
+        <w:t>set insert</w:t>
+      </w:r>
+      <w:proofErr w:type="gramEnd"/>
+      <w:r>
+        <w:t xml:space="preserve"> into the </w:t>
       </w:r>
       <w:r>
         <w:t>appropriate hole (see diagram above).  It should look like the following image:</w:t>
@@ -887,7 +970,15 @@
         <w:t>ith the soldering iron on medium heat (if adjustable), push the soldering iron straight down in the center of the insert with light pressure</w:t>
       </w:r>
       <w:r>
-        <w:t xml:space="preserve">. It should only take a few seconds before it begins to move and then use firm pressure to set it flush to the base. Do not overheat the nut or it will continue to melt through. Quickly remove the iron and thread the proximity sensor in a few turns. The nut will still be hot and the plastic pliable so use this opportunity to align the sensor so that is perpendicular to the base. Hold it in place until the plastic cools down (usually 10 – 15 seconds). You can always reheat the nut if needed but just be careful not to overheat. As soon as the nut moves a little bit, remove the iron as there is a small delay as the heat radiates through the insert. </w:t>
+        <w:t xml:space="preserve">. It should only take a few seconds before it begins to move and then use firm pressure to set it flush to the base. Do not overheat the nut or it will continue to melt through. Quickly remove the iron and thread the proximity sensor in a few turns. The nut will still be hot and the plastic pliable so use this opportunity to align the sensor so </w:t>
+      </w:r>
+      <w:proofErr w:type="gramStart"/>
+      <w:r>
+        <w:t>that</w:t>
+      </w:r>
+      <w:proofErr w:type="gramEnd"/>
+      <w:r>
+        <w:t xml:space="preserve"> is perpendicular to the base. Hold it in place until the plastic cools down (usually 10 – 15 seconds). You can always reheat the nut if needed but just be careful not to overheat. As soon as the nut moves a little bit, remove the iron as there is a small delay as the heat radiates through the insert. </w:t>
       </w:r>
     </w:p>
     <w:p>
@@ -899,11 +990,24 @@
         </w:numPr>
       </w:pPr>
       <w:r>
-        <w:t xml:space="preserve">Remove the proximity sensor. (we will install it a bit later. </w:t>
+        <w:t>Remove the proximity sensor. (</w:t>
+      </w:r>
+      <w:proofErr w:type="gramStart"/>
+      <w:r>
+        <w:t>we</w:t>
+      </w:r>
+      <w:proofErr w:type="gramEnd"/>
+      <w:r>
+        <w:t xml:space="preserve"> will install it a bit later</w:t>
+      </w:r>
+      <w:proofErr w:type="gramStart"/>
+      <w:r>
+        <w:t xml:space="preserve">. </w:t>
       </w:r>
       <w:r>
         <w:t>)</w:t>
       </w:r>
+      <w:proofErr w:type="gramEnd"/>
     </w:p>
     <w:p>
       <w:pPr>
@@ -960,7 +1064,15 @@
       </w:pPr>
       <w:r>
         <w:lastRenderedPageBreak/>
-        <w:t xml:space="preserve">Install the proximity sensor. Take one nut (lock washer optional) and thread it back on the sensor, thread the sensor into the insert until the top of the sensor is flush with the top of the base. It should not protrude above the base as it will interfere with the feed wheel. </w:t>
+        <w:t xml:space="preserve">Install the proximity sensor. Take one nut (lock washer optional) and thread it back on the sensor, thread the sensor into the insert until the top of the </w:t>
+      </w:r>
+      <w:proofErr w:type="gramStart"/>
+      <w:r>
+        <w:t>sensor is flush</w:t>
+      </w:r>
+      <w:proofErr w:type="gramEnd"/>
+      <w:r>
+        <w:t xml:space="preserve"> with the top of the base. It should not protrude above the base as it will interfere with the feed wheel. </w:t>
       </w:r>
     </w:p>
     <w:p>
@@ -998,7 +1110,18 @@
         </w:numPr>
       </w:pPr>
       <w:r>
-        <w:t xml:space="preserve">Install the camera and drop tube set screws (m3x16 socket head) so that they are are flush with the holes they are setting for. Use a finger to feel for the screw as you thread it in and then back it out a little.  </w:t>
+        <w:t xml:space="preserve">Install the camera and drop tube set screws (m3x16 socket head) so that </w:t>
+      </w:r>
+      <w:proofErr w:type="gramStart"/>
+      <w:r>
+        <w:t>they</w:t>
+      </w:r>
+      <w:r>
+        <w:t xml:space="preserve"> are</w:t>
+      </w:r>
+      <w:proofErr w:type="gramEnd"/>
+      <w:r>
+        <w:t xml:space="preserve"> flush with the holes they are setting for. Use a finger to feel for the screw as you thread it in and then back it out a little.  </w:t>
       </w:r>
     </w:p>
     <w:p>
@@ -1010,13 +1133,24 @@
         </w:numPr>
       </w:pPr>
       <w:r>
-        <w:t>Install the camera so that the fan is facing out</w:t>
+        <w:t xml:space="preserve">Install the camera so that the fan is </w:t>
+      </w:r>
+      <w:r>
+        <w:t>facing</w:t>
       </w:r>
       <w:r>
         <w:t xml:space="preserve"> away from the pole bracket mount</w:t>
       </w:r>
       <w:r>
-        <w:t xml:space="preserve">.  The camera has notches in the top which align with the existing </w:t>
+        <w:t xml:space="preserve">.  The camera has notches </w:t>
+      </w:r>
+      <w:proofErr w:type="gramStart"/>
+      <w:r>
+        <w:t>in</w:t>
+      </w:r>
+      <w:proofErr w:type="gramEnd"/>
+      <w:r>
+        <w:t xml:space="preserve"> the top which align with the existing </w:t>
       </w:r>
       <w:r>
         <w:t xml:space="preserve">two m6 axle screws. Once the camera is pressed firmly in place, tighten the set screw slowly until it locks the camera in place. </w:t>
@@ -1064,7 +1198,13 @@
         </w:numPr>
       </w:pPr>
       <w:r>
-        <w:t xml:space="preserve">Install the proximity sensor, the sensor should be positioned as far back (away from the center) as possible. We can move it forward later if not making good contact. </w:t>
+        <w:t xml:space="preserve">Install the </w:t>
+      </w:r>
+      <w:r>
+        <w:t>homing</w:t>
+      </w:r>
+      <w:r>
+        <w:t xml:space="preserve"> sensor, the sensor should be positioned as far back (away from the center) as possible. We can move it forward later if not making good contact. </w:t>
       </w:r>
     </w:p>
     <w:p>
@@ -1076,7 +1216,15 @@
         </w:numPr>
       </w:pPr>
       <w:r>
-        <w:t xml:space="preserve">Install the Tension Cam shim. This should thread on easily by hand and sit flush to the base. If it is too loose or tight, you can quickly reprint this part and use the slicer to scale it up or down by 1%. </w:t>
+        <w:t xml:space="preserve">Install the Tension Cam shim. This should </w:t>
+      </w:r>
+      <w:proofErr w:type="gramStart"/>
+      <w:r>
+        <w:t>thread on</w:t>
+      </w:r>
+      <w:proofErr w:type="gramEnd"/>
+      <w:r>
+        <w:t xml:space="preserve"> easily by hand and sit flush to the base. If it is too loose or tight, you can quickly reprint this part and use the slicer to scale it up or down by 1%. </w:t>
       </w:r>
     </w:p>
     <w:p>
@@ -1088,7 +1236,25 @@
         </w:numPr>
       </w:pPr>
       <w:r>
-        <w:t xml:space="preserve">Remove any 3d printing supports from the bottom of the tension cam and the attach one end of the extension spring to the knob on the tension cam.  It may be necessary to use needle nose pliers to bend the loop on the spring out a little so it fits over the knob. </w:t>
+        <w:t xml:space="preserve">Remove any 3d printing </w:t>
+      </w:r>
+      <w:r>
+        <w:t>support</w:t>
+      </w:r>
+      <w:r>
+        <w:t xml:space="preserve"> from the bottom of the tension cam and the</w:t>
+      </w:r>
+      <w:r>
+        <w:t>n</w:t>
+      </w:r>
+      <w:r>
+        <w:t xml:space="preserve"> attach one end of the extension spring to the knob on the tension cam.  It may be necessary to use needle nose pliers to bend the loop on the spring out a </w:t>
+      </w:r>
+      <w:r>
+        <w:t>little,</w:t>
+      </w:r>
+      <w:r>
+        <w:t xml:space="preserve"> so it fits over the knob. </w:t>
       </w:r>
     </w:p>
     <w:p>
@@ -1139,7 +1305,15 @@
         </w:numPr>
       </w:pPr>
       <w:r>
-        <w:t xml:space="preserve">Add two bearings to your caliber set feed wheel. The bearings are press fit but should pop into place with a bit of pressure. </w:t>
+        <w:t xml:space="preserve">Add two bearings to your caliber set </w:t>
+      </w:r>
+      <w:proofErr w:type="gramStart"/>
+      <w:r>
+        <w:t>feed</w:t>
+      </w:r>
+      <w:proofErr w:type="gramEnd"/>
+      <w:r>
+        <w:t xml:space="preserve"> wheel. The bearings are press fit but should pop into place with a bit of pressure. </w:t>
       </w:r>
     </w:p>
     <w:p>
@@ -1151,7 +1325,23 @@
         </w:numPr>
       </w:pPr>
       <w:r>
-        <w:t xml:space="preserve">Slide the caliber feed wheel down over the axle while pulling the tension cam out to let the wheel fully seat. The tension cam should snap back into place holding the wheel. You may need to twist or adjust the wheel to mesh with the drive gear. </w:t>
+        <w:t xml:space="preserve">Slide the caliber feed </w:t>
+      </w:r>
+      <w:proofErr w:type="gramStart"/>
+      <w:r>
+        <w:t>wheel</w:t>
+      </w:r>
+      <w:proofErr w:type="gramEnd"/>
+      <w:r>
+        <w:t xml:space="preserve"> down over the axle while pulling the tension </w:t>
+      </w:r>
+      <w:proofErr w:type="spellStart"/>
+      <w:r>
+        <w:t>cam</w:t>
+      </w:r>
+      <w:proofErr w:type="spellEnd"/>
+      <w:r>
+        <w:t xml:space="preserve"> out to let the wheel fully seat. The tension cam should snap back into place holding the wheel. You may need to twist or adjust the wheel to mesh with the drive gear. </w:t>
       </w:r>
     </w:p>
     <w:p>
@@ -1162,9 +1352,14 @@
           <w:numId w:val="7"/>
         </w:numPr>
       </w:pPr>
+      <w:proofErr w:type="gramStart"/>
       <w:r>
         <w:lastRenderedPageBreak/>
-        <w:t>Next we need to assemble the light shade. This requires the installation of an m3 heat set insert. The same procedure applies as was used for the larger m8 insert but since the main body of the light</w:t>
+        <w:t>Next</w:t>
+      </w:r>
+      <w:proofErr w:type="gramEnd"/>
+      <w:r>
+        <w:t xml:space="preserve"> we need to assemble the light shade. This requires the installation of an m3 heat set insert. The same procedure applies as was used for the larger m8 insert but since the main body of the light</w:t>
       </w:r>
       <w:r>
         <w:t xml:space="preserve"> </w:t>
@@ -1182,7 +1377,15 @@
         <w:t>c</w:t>
       </w:r>
       <w:r>
-        <w:t xml:space="preserve">e or clamp. Also it is recommended to put an extra M6 screw through center of the light shade body to prevent inserting the insert too far. </w:t>
+        <w:t xml:space="preserve">e or clamp. </w:t>
+      </w:r>
+      <w:proofErr w:type="gramStart"/>
+      <w:r>
+        <w:t>Also</w:t>
+      </w:r>
+      <w:proofErr w:type="gramEnd"/>
+      <w:r>
+        <w:t xml:space="preserve"> it is recommended to put an extra M6 screw through center of the light shade body to prevent inserting the insert too far. </w:t>
       </w:r>
       <w:r>
         <w:t xml:space="preserve"> Using heat, press in the insert. If it is contacting the m6 screw so that the screw cannot be removed, it is in too far, you can heat the insert a little and use the screw to push it flush to the inside of the hole.  After you have installed the insert</w:t>
@@ -1349,7 +1552,15 @@
         </w:numPr>
       </w:pPr>
       <w:r>
-        <w:t>Now is the time for cable management. You can use the zip tie mount points on the bottom of the classifier base if needed or just organize the cables so they are cleaning passing through the channel in the base of the mounting bracket. See the following example:</w:t>
+        <w:t xml:space="preserve">Now is the time for cable management. You can use the zip tie mount points on the bottom of the classifier base if needed or just organize the </w:t>
+      </w:r>
+      <w:proofErr w:type="gramStart"/>
+      <w:r>
+        <w:t>cables</w:t>
+      </w:r>
+      <w:proofErr w:type="gramEnd"/>
+      <w:r>
+        <w:t xml:space="preserve"> so they are cleaning passing through the channel in the base of the mounting bracket. See the following example:</w:t>
       </w:r>
     </w:p>
     <w:p>

--- a/Instructions/CS7.2 Classifier Assembly Guide.docx
+++ b/Instructions/CS7.2 Classifier Assembly Guide.docx
@@ -1053,6 +1053,9 @@
       <w:r>
         <w:t xml:space="preserve"> mount (M3x18) from the bottom</w:t>
       </w:r>
+      <w:r>
+        <w:t>.</w:t>
+      </w:r>
     </w:p>
     <w:p>
       <w:pPr>
@@ -1064,15 +1067,38 @@
       </w:pPr>
       <w:r>
         <w:lastRenderedPageBreak/>
-        <w:t xml:space="preserve">Install the proximity sensor. Take one nut (lock washer optional) and thread it back on the sensor, thread the sensor into the insert until the top of the </w:t>
-      </w:r>
-      <w:proofErr w:type="gramStart"/>
-      <w:r>
-        <w:t>sensor is flush</w:t>
-      </w:r>
-      <w:proofErr w:type="gramEnd"/>
-      <w:r>
-        <w:t xml:space="preserve"> with the top of the base. It should not protrude above the base as it will interfere with the feed wheel. </w:t>
+        <w:t xml:space="preserve">Install the Tension Cam Stop screw (M4x8 Socket Head Cap Screw) </w:t>
+      </w:r>
+      <w:r>
+        <w:t xml:space="preserve">from the top threaded all the way down to the base but </w:t>
+      </w:r>
+      <w:r>
+        <w:rPr>
+          <w:b/>
+          <w:bCs/>
+        </w:rPr>
+        <w:t>DO NOT OVERTIGHTEN</w:t>
+      </w:r>
+      <w:r>
+        <w:t xml:space="preserve">. </w:t>
+      </w:r>
+    </w:p>
+    <w:p>
+      <w:pPr>
+        <w:pStyle w:val="ListParagraph"/>
+        <w:numPr>
+          <w:ilvl w:val="0"/>
+          <w:numId w:val="7"/>
+        </w:numPr>
+      </w:pPr>
+      <w:r>
+        <w:t>Install the proximity sensor. Take one nut</w:t>
+      </w:r>
+      <w:r>
+        <w:t xml:space="preserve"> </w:t>
+      </w:r>
+      <w:r>
+        <w:t xml:space="preserve">and thread it back on the sensor, thread the sensor into the insert until the top of the sensor is flush with the top of the base. It should not protrude above the base as it will interfere with the feed wheel. </w:t>
       </w:r>
     </w:p>
     <w:p>
@@ -1112,16 +1138,17 @@
       <w:r>
         <w:t xml:space="preserve">Install the camera and drop tube set screws (m3x16 socket head) so that </w:t>
       </w:r>
-      <w:proofErr w:type="gramStart"/>
       <w:r>
         <w:t>they</w:t>
       </w:r>
       <w:r>
-        <w:t xml:space="preserve"> are</w:t>
-      </w:r>
-      <w:proofErr w:type="gramEnd"/>
-      <w:r>
-        <w:t xml:space="preserve"> flush with the holes they are setting for. Use a finger to feel for the screw as you thread it in and then back it out a little.  </w:t>
+        <w:t xml:space="preserve"> </w:t>
+      </w:r>
+      <w:r>
+        <w:t xml:space="preserve">are </w:t>
+      </w:r>
+      <w:r>
+        <w:t xml:space="preserve">flush with the holes they are setting for. Use a finger to feel for the screw as you thread it in and then back it out a little.  </w:t>
       </w:r>
     </w:p>
     <w:p>
@@ -1144,11 +1171,9 @@
       <w:r>
         <w:t xml:space="preserve">.  The camera has notches </w:t>
       </w:r>
-      <w:proofErr w:type="gramStart"/>
-      <w:r>
-        <w:t>in</w:t>
-      </w:r>
-      <w:proofErr w:type="gramEnd"/>
+      <w:r>
+        <w:t>on</w:t>
+      </w:r>
       <w:r>
         <w:t xml:space="preserve"> the top which align with the existing </w:t>
       </w:r>
@@ -1325,6 +1350,7 @@
         </w:numPr>
       </w:pPr>
       <w:r>
+        <w:lastRenderedPageBreak/>
         <w:t xml:space="preserve">Slide the caliber feed </w:t>
       </w:r>
       <w:proofErr w:type="gramStart"/>
@@ -1354,7 +1380,6 @@
       </w:pPr>
       <w:proofErr w:type="gramStart"/>
       <w:r>
-        <w:lastRenderedPageBreak/>
         <w:t>Next</w:t>
       </w:r>
       <w:proofErr w:type="gramEnd"/>
@@ -1481,6 +1506,7 @@
         <w:rPr>
           <w:noProof/>
         </w:rPr>
+        <w:lastRenderedPageBreak/>
         <w:drawing>
           <wp:inline distT="0" distB="0" distL="0" distR="0" wp14:anchorId="572434CF" wp14:editId="1A652051">
             <wp:extent cx="4714875" cy="2620886"/>
@@ -1527,7 +1553,6 @@
         </w:numPr>
       </w:pPr>
       <w:r>
-        <w:lastRenderedPageBreak/>
         <w:t xml:space="preserve">Install the mount bracket to the classifier base using two M6x30 socket head screws. </w:t>
       </w:r>
     </w:p>

--- a/Instructions/CS7.2 Classifier Assembly Guide.docx
+++ b/Instructions/CS7.2 Classifier Assembly Guide.docx
@@ -561,6 +561,18 @@
         </w:numPr>
       </w:pPr>
       <w:r>
+        <w:t>(1) M3x18 Socket Head Cap Screw</w:t>
+      </w:r>
+    </w:p>
+    <w:p>
+      <w:pPr>
+        <w:pStyle w:val="ListParagraph"/>
+        <w:numPr>
+          <w:ilvl w:val="0"/>
+          <w:numId w:val="5"/>
+        </w:numPr>
+      </w:pPr>
+      <w:r>
         <w:t>(</w:t>
       </w:r>
       <w:r>
@@ -606,6 +618,7 @@
         </w:numPr>
       </w:pPr>
       <w:r>
+        <w:lastRenderedPageBreak/>
         <w:t>(1) M6x80 Socket Head Cap Screw</w:t>
       </w:r>
     </w:p>
@@ -618,7 +631,6 @@
         </w:numPr>
       </w:pPr>
       <w:r>
-        <w:lastRenderedPageBreak/>
         <w:t>(1) M6x30 Socket Head Cap Screws</w:t>
       </w:r>
     </w:p>
@@ -1067,10 +1079,7 @@
       </w:pPr>
       <w:r>
         <w:lastRenderedPageBreak/>
-        <w:t xml:space="preserve">Install the Tension Cam Stop screw (M4x8 Socket Head Cap Screw) </w:t>
-      </w:r>
-      <w:r>
-        <w:t xml:space="preserve">from the top threaded all the way down to the base but </w:t>
+        <w:t xml:space="preserve">Install the Tension Cam Stop screw (M4x8 Socket Head Cap Screw) from the top threaded all the way down to the base but </w:t>
       </w:r>
       <w:r>
         <w:rPr>
